--- a/one_bc.docx
+++ b/one_bc.docx
@@ -133,6 +133,46 @@
           <w:szCs w:val="24"/>
         </w:rPr>
         <w:t xml:space="preserve">The parsing mechanism described in the assignment is insufficient to generate non-projective dependency trees because </w:t>
+      </w:r>
+      <w:r>
+        <w:rPr>
+          <w:rFonts w:ascii="Times New Roman" w:hAnsi="Times New Roman" w:cs="Times New Roman"/>
+          <w:sz w:val="24"/>
+          <w:szCs w:val="24"/>
+        </w:rPr>
+        <w:t>the only way for it to genera</w:t>
+      </w:r>
+      <w:r>
+        <w:rPr>
+          <w:rFonts w:ascii="Times New Roman" w:hAnsi="Times New Roman" w:cs="Times New Roman"/>
+          <w:sz w:val="24"/>
+          <w:szCs w:val="24"/>
+        </w:rPr>
+        <w:t xml:space="preserve">te dependencies is through one of the transitions LEFT-ARC or RIGHT-ARC and these transitions can only ever consider the two items at the top of the stack (two most recently added). This means it will always form a contiguous substring of the sentence when taken together with its descendants. When transitioning using LEFT-ARC or RIGHT-ARC, the resulting stack will no longer have access to the word that was marked </w:t>
+      </w:r>
+      <w:r>
+        <w:rPr>
+          <w:rFonts w:ascii="Times New Roman" w:hAnsi="Times New Roman" w:cs="Times New Roman"/>
+          <w:sz w:val="24"/>
+          <w:szCs w:val="24"/>
+        </w:rPr>
+        <w:t>and,</w:t>
+      </w:r>
+      <w:r>
+        <w:rPr>
+          <w:rFonts w:ascii="Times New Roman" w:hAnsi="Times New Roman" w:cs="Times New Roman"/>
+          <w:sz w:val="24"/>
+          <w:szCs w:val="24"/>
+        </w:rPr>
+        <w:t xml:space="preserve"> so it is necessary for all dependents of that word to have been labeled before it does. However, for non-projective dependencies, </w:t>
+      </w:r>
+      <w:r>
+        <w:rPr>
+          <w:rFonts w:ascii="Times New Roman" w:hAnsi="Times New Roman" w:cs="Times New Roman"/>
+          <w:sz w:val="24"/>
+          <w:szCs w:val="24"/>
+        </w:rPr>
+        <w:t>this may not be the case and as such this mechanism cannot cover it.</w:t>
       </w:r>
       <w:bookmarkStart w:id="0" w:name="_GoBack"/>
       <w:bookmarkEnd w:id="0"/>
